--- a/statistics.docx
+++ b/statistics.docx
@@ -4,34 +4,107 @@
   <w:body>
     <w:p>
       <w:pPr>
-        <w:bidi/>
-        <w:rPr>
-          <w:lang w:bidi="fa-IR"/>
+        <w:rPr>
+          <w:rFonts w:ascii="Roboto" w:hAnsi="Roboto"/>
+          <w:color w:val="111111"/>
+          <w:shd w:val="clear" w:color="auto" w:fill="F7F7F7"/>
         </w:rPr>
       </w:pPr>
       <w:r>
         <w:rPr>
-          <w:rFonts w:hint="cs"/>
-          <w:rtl/>
-          <w:lang w:bidi="fa-IR"/>
-        </w:rPr>
-        <w:t>سلام</w:t>
+          <w:rFonts w:ascii="Roboto" w:hAnsi="Roboto"/>
+          <w:color w:val="111111"/>
+          <w:shd w:val="clear" w:color="auto" w:fill="F7F7F7"/>
+        </w:rPr>
+        <w:t xml:space="preserve">Statistics &amp; Data </w:t>
       </w:r>
     </w:p>
     <w:p>
       <w:pPr>
-        <w:bidi/>
-        <w:rPr>
-          <w:lang w:bidi="fa-IR"/>
+        <w:rPr>
+          <w:rFonts w:ascii="Roboto" w:hAnsi="Roboto"/>
+          <w:color w:val="111111"/>
+          <w:shd w:val="clear" w:color="auto" w:fill="F7F7F7"/>
         </w:rPr>
       </w:pPr>
       <w:r>
         <w:rPr>
-          <w:lang w:bidi="fa-IR"/>
-        </w:rPr>
-        <w:t>]x,vd</w:t>
+          <w:rFonts w:ascii="Roboto" w:hAnsi="Roboto"/>
+          <w:color w:val="111111"/>
+          <w:shd w:val="clear" w:color="auto" w:fill="F7F7F7"/>
+        </w:rPr>
+        <w:t>Statistics is a branch of mathematics concerned with the presentation, description, analysis, and collection of data. Before delving into statistics, it’s essential to understand what data is. In the past, major companies around the world viewed data as the “new oil,” but today, we recognize that data is more akin to soil. This means that data is the foundation of everything within an organization.</w:t>
       </w:r>
     </w:p>
+    <w:p>
+      <w:pPr>
+        <w:rPr>
+          <w:rFonts w:ascii="Roboto" w:hAnsi="Roboto"/>
+          <w:color w:val="111111"/>
+          <w:shd w:val="clear" w:color="auto" w:fill="F7F7F7"/>
+        </w:rPr>
+      </w:pPr>
+    </w:p>
+    <w:p>
+      <w:pPr>
+        <w:rPr>
+          <w:rFonts w:ascii="Roboto" w:hAnsi="Roboto"/>
+          <w:color w:val="111111"/>
+          <w:shd w:val="clear" w:color="auto" w:fill="F7F7F7"/>
+          <w:rtl/>
+        </w:rPr>
+      </w:pPr>
+      <w:r>
+        <w:rPr>
+          <w:rFonts w:ascii="Roboto" w:hAnsi="Roboto"/>
+          <w:color w:val="111111"/>
+          <w:shd w:val="clear" w:color="auto" w:fill="F7F7F7"/>
+        </w:rPr>
+        <w:t xml:space="preserve">Types of data in </w:t>
+      </w:r>
+      <w:r>
+        <w:rPr>
+          <w:rFonts w:ascii="Roboto" w:hAnsi="Roboto"/>
+          <w:color w:val="111111"/>
+          <w:shd w:val="clear" w:color="auto" w:fill="F7F7F7"/>
+        </w:rPr>
+        <w:t>data science</w:t>
+      </w:r>
+      <w:r>
+        <w:rPr>
+          <w:rFonts w:ascii="Roboto" w:hAnsi="Roboto"/>
+          <w:color w:val="111111"/>
+          <w:shd w:val="clear" w:color="auto" w:fill="F7F7F7"/>
+        </w:rPr>
+        <w:t xml:space="preserve"> </w:t>
+      </w:r>
+      <w:r>
+        <w:rPr>
+          <w:rFonts w:ascii="Roboto" w:hAnsi="Roboto"/>
+          <w:color w:val="111111"/>
+          <w:shd w:val="clear" w:color="auto" w:fill="F7F7F7"/>
+        </w:rPr>
+        <w:t>viewpoint</w:t>
+      </w:r>
+      <w:r>
+        <w:rPr>
+          <w:rFonts w:ascii="Roboto" w:hAnsi="Roboto"/>
+          <w:color w:val="111111"/>
+          <w:shd w:val="clear" w:color="auto" w:fill="F7F7F7"/>
+        </w:rPr>
+        <w:t>:</w:t>
+      </w:r>
+    </w:p>
+    <w:p>
+      <w:pPr>
+        <w:rPr>
+          <w:rFonts w:ascii="Roboto" w:hAnsi="Roboto"/>
+          <w:color w:val="111111"/>
+          <w:shd w:val="clear" w:color="auto" w:fill="F7F7F7"/>
+        </w:rPr>
+      </w:pPr>
+    </w:p>
+    <w:p/>
     <w:sectPr>
       <w:pgSz w:w="12240" w:h="15840"/>
       <w:pgMar w:top="1440" w:right="1440" w:bottom="1440" w:left="1440" w:header="720" w:footer="720" w:gutter="0"/>

--- a/statistics.docx
+++ b/statistics.docx
@@ -5,14 +5,18 @@
     <w:p>
       <w:pPr>
         <w:rPr>
-          <w:rFonts w:ascii="Roboto" w:hAnsi="Roboto"/>
+          <w:rFonts w:ascii="Sitka Heading" w:hAnsi="Sitka Heading" w:cs="B Nazanin"/>
+          <w:b/>
+          <w:bCs/>
           <w:color w:val="111111"/>
           <w:shd w:val="clear" w:color="auto" w:fill="F7F7F7"/>
         </w:rPr>
       </w:pPr>
       <w:r>
         <w:rPr>
-          <w:rFonts w:ascii="Roboto" w:hAnsi="Roboto"/>
+          <w:rFonts w:ascii="Sitka Heading" w:hAnsi="Sitka Heading" w:cs="B Nazanin"/>
+          <w:b/>
+          <w:bCs/>
           <w:color w:val="111111"/>
           <w:shd w:val="clear" w:color="auto" w:fill="F7F7F7"/>
         </w:rPr>
@@ -22,14 +26,14 @@
     <w:p>
       <w:pPr>
         <w:rPr>
-          <w:rFonts w:ascii="Roboto" w:hAnsi="Roboto"/>
+          <w:rFonts w:ascii="Sitka Heading" w:hAnsi="Sitka Heading" w:cs="B Nazanin"/>
           <w:color w:val="111111"/>
           <w:shd w:val="clear" w:color="auto" w:fill="F7F7F7"/>
         </w:rPr>
       </w:pPr>
       <w:r>
         <w:rPr>
-          <w:rFonts w:ascii="Roboto" w:hAnsi="Roboto"/>
+          <w:rFonts w:ascii="Sitka Heading" w:hAnsi="Sitka Heading" w:cs="B Nazanin"/>
           <w:color w:val="111111"/>
           <w:shd w:val="clear" w:color="auto" w:fill="F7F7F7"/>
         </w:rPr>
@@ -39,7 +43,7 @@
     <w:p>
       <w:pPr>
         <w:rPr>
-          <w:rFonts w:ascii="Roboto" w:hAnsi="Roboto"/>
+          <w:rFonts w:ascii="Sitka Heading" w:hAnsi="Sitka Heading" w:cs="B Nazanin"/>
           <w:color w:val="111111"/>
           <w:shd w:val="clear" w:color="auto" w:fill="F7F7F7"/>
         </w:rPr>
@@ -47,64 +51,516 @@
     </w:p>
     <w:p>
       <w:pPr>
-        <w:rPr>
-          <w:rFonts w:ascii="Roboto" w:hAnsi="Roboto"/>
-          <w:color w:val="111111"/>
-          <w:shd w:val="clear" w:color="auto" w:fill="F7F7F7"/>
-          <w:rtl/>
+        <w:shd w:val="clear" w:color="auto" w:fill="FFFFFF"/>
+        <w:spacing w:before="180" w:after="0" w:line="240" w:lineRule="auto"/>
+        <w:rPr>
+          <w:rFonts w:ascii="Sitka Heading" w:eastAsia="Times New Roman" w:hAnsi="Sitka Heading" w:cs="B Nazanin"/>
+          <w:color w:val="111111"/>
+          <w:kern w:val="0"/>
+          <w:sz w:val="24"/>
+          <w:szCs w:val="24"/>
+          <w14:ligatures w14:val="none"/>
         </w:rPr>
       </w:pPr>
       <w:r>
         <w:rPr>
-          <w:rFonts w:ascii="Roboto" w:hAnsi="Roboto"/>
-          <w:color w:val="111111"/>
-          <w:shd w:val="clear" w:color="auto" w:fill="F7F7F7"/>
-        </w:rPr>
-        <w:t xml:space="preserve">Types of data in </w:t>
-      </w:r>
-      <w:r>
-        <w:rPr>
-          <w:rFonts w:ascii="Roboto" w:hAnsi="Roboto"/>
-          <w:color w:val="111111"/>
-          <w:shd w:val="clear" w:color="auto" w:fill="F7F7F7"/>
-        </w:rPr>
-        <w:t>data science</w:t>
-      </w:r>
-      <w:r>
-        <w:rPr>
-          <w:rFonts w:ascii="Roboto" w:hAnsi="Roboto"/>
-          <w:color w:val="111111"/>
-          <w:shd w:val="clear" w:color="auto" w:fill="F7F7F7"/>
-        </w:rPr>
-        <w:t xml:space="preserve"> </w:t>
-      </w:r>
-      <w:r>
-        <w:rPr>
-          <w:rFonts w:ascii="Roboto" w:hAnsi="Roboto"/>
-          <w:color w:val="111111"/>
-          <w:shd w:val="clear" w:color="auto" w:fill="F7F7F7"/>
-        </w:rPr>
-        <w:t>viewpoint</w:t>
-      </w:r>
-      <w:r>
-        <w:rPr>
-          <w:rFonts w:ascii="Roboto" w:hAnsi="Roboto"/>
-          <w:color w:val="111111"/>
-          <w:shd w:val="clear" w:color="auto" w:fill="F7F7F7"/>
-        </w:rPr>
-        <w:t>:</w:t>
+          <w:rFonts w:ascii="Sitka Heading" w:eastAsia="Times New Roman" w:hAnsi="Sitka Heading" w:cs="B Nazanin"/>
+          <w:b/>
+          <w:bCs/>
+          <w:color w:val="111111"/>
+          <w:kern w:val="0"/>
+          <w:sz w:val="24"/>
+          <w:szCs w:val="24"/>
+          <w14:ligatures w14:val="none"/>
+        </w:rPr>
+        <w:t>Types of Data from a Data Science Perspective:</w:t>
       </w:r>
     </w:p>
     <w:p>
       <w:pPr>
-        <w:rPr>
-          <w:rFonts w:ascii="Roboto" w:hAnsi="Roboto"/>
-          <w:color w:val="111111"/>
-          <w:shd w:val="clear" w:color="auto" w:fill="F7F7F7"/>
-        </w:rPr>
-      </w:pPr>
+        <w:numPr>
+          <w:ilvl w:val="0"/>
+          <w:numId w:val="3"/>
+        </w:numPr>
+        <w:shd w:val="clear" w:color="auto" w:fill="FFFFFF"/>
+        <w:spacing w:before="100" w:beforeAutospacing="1" w:after="100" w:afterAutospacing="1" w:line="240" w:lineRule="auto"/>
+        <w:rPr>
+          <w:rFonts w:ascii="Sitka Heading" w:eastAsia="Times New Roman" w:hAnsi="Sitka Heading" w:cs="B Nazanin"/>
+          <w:color w:val="111111"/>
+          <w:kern w:val="0"/>
+          <w:sz w:val="24"/>
+          <w:szCs w:val="24"/>
+          <w14:ligatures w14:val="none"/>
+        </w:rPr>
+      </w:pPr>
+      <w:r>
+        <w:rPr>
+          <w:rFonts w:ascii="Sitka Heading" w:eastAsia="Times New Roman" w:hAnsi="Sitka Heading" w:cs="B Nazanin"/>
+          <w:b/>
+          <w:bCs/>
+          <w:color w:val="111111"/>
+          <w:kern w:val="0"/>
+          <w:sz w:val="24"/>
+          <w:szCs w:val="24"/>
+          <w14:ligatures w14:val="none"/>
+        </w:rPr>
+        <w:t>Qualitative Data</w:t>
+      </w:r>
     </w:p>
-    <w:p/>
+    <w:p>
+      <w:pPr>
+        <w:numPr>
+          <w:ilvl w:val="0"/>
+          <w:numId w:val="3"/>
+        </w:numPr>
+        <w:shd w:val="clear" w:color="auto" w:fill="FFFFFF"/>
+        <w:spacing w:before="100" w:beforeAutospacing="1" w:after="100" w:afterAutospacing="1" w:line="240" w:lineRule="auto"/>
+        <w:rPr>
+          <w:rFonts w:ascii="Sitka Heading" w:eastAsia="Times New Roman" w:hAnsi="Sitka Heading" w:cs="B Nazanin"/>
+          <w:color w:val="111111"/>
+          <w:kern w:val="0"/>
+          <w:sz w:val="24"/>
+          <w:szCs w:val="24"/>
+          <w14:ligatures w14:val="none"/>
+        </w:rPr>
+      </w:pPr>
+      <w:r>
+        <w:rPr>
+          <w:rFonts w:ascii="Sitka Heading" w:eastAsia="Times New Roman" w:hAnsi="Sitka Heading" w:cs="B Nazanin"/>
+          <w:b/>
+          <w:bCs/>
+          <w:color w:val="111111"/>
+          <w:kern w:val="0"/>
+          <w:sz w:val="24"/>
+          <w:szCs w:val="24"/>
+          <w14:ligatures w14:val="none"/>
+        </w:rPr>
+        <w:t>Quantitative Data</w:t>
+      </w:r>
+    </w:p>
+    <w:p>
+      <w:pPr>
+        <w:shd w:val="clear" w:color="auto" w:fill="FFFFFF"/>
+        <w:spacing w:before="180" w:after="0" w:line="240" w:lineRule="auto"/>
+        <w:rPr>
+          <w:rFonts w:ascii="Sitka Heading" w:eastAsia="Times New Roman" w:hAnsi="Sitka Heading" w:cs="B Nazanin"/>
+          <w:color w:val="111111"/>
+          <w:kern w:val="0"/>
+          <w:sz w:val="24"/>
+          <w:szCs w:val="24"/>
+          <w14:ligatures w14:val="none"/>
+        </w:rPr>
+      </w:pPr>
+      <w:r>
+        <w:rPr>
+          <w:rFonts w:ascii="Sitka Heading" w:eastAsia="Times New Roman" w:hAnsi="Sitka Heading" w:cs="B Nazanin"/>
+          <w:b/>
+          <w:bCs/>
+          <w:color w:val="111111"/>
+          <w:kern w:val="0"/>
+          <w:sz w:val="24"/>
+          <w:szCs w:val="24"/>
+          <w14:ligatures w14:val="none"/>
+        </w:rPr>
+        <w:t>Qualitative Data:</w:t>
+      </w:r>
+      <w:r>
+        <w:rPr>
+          <w:rFonts w:ascii="Sitka Heading" w:eastAsia="Times New Roman" w:hAnsi="Sitka Heading" w:cs="B Nazanin"/>
+          <w:color w:val="111111"/>
+          <w:kern w:val="0"/>
+          <w:sz w:val="24"/>
+          <w:szCs w:val="24"/>
+          <w14:ligatures w14:val="none"/>
+        </w:rPr>
+        <w:t> Qualitative data, also known as categorical data, are divided into two types:</w:t>
+      </w:r>
+    </w:p>
+    <w:p>
+      <w:pPr>
+        <w:numPr>
+          <w:ilvl w:val="0"/>
+          <w:numId w:val="4"/>
+        </w:numPr>
+        <w:shd w:val="clear" w:color="auto" w:fill="FFFFFF"/>
+        <w:spacing w:before="100" w:beforeAutospacing="1" w:after="100" w:afterAutospacing="1" w:line="240" w:lineRule="auto"/>
+        <w:rPr>
+          <w:rFonts w:ascii="Sitka Heading" w:eastAsia="Times New Roman" w:hAnsi="Sitka Heading" w:cs="B Nazanin"/>
+          <w:color w:val="111111"/>
+          <w:kern w:val="0"/>
+          <w:sz w:val="24"/>
+          <w:szCs w:val="24"/>
+          <w14:ligatures w14:val="none"/>
+        </w:rPr>
+      </w:pPr>
+      <w:r>
+        <w:rPr>
+          <w:rFonts w:ascii="Sitka Heading" w:eastAsia="Times New Roman" w:hAnsi="Sitka Heading" w:cs="B Nazanin"/>
+          <w:b/>
+          <w:bCs/>
+          <w:color w:val="111111"/>
+          <w:kern w:val="0"/>
+          <w:sz w:val="24"/>
+          <w:szCs w:val="24"/>
+          <w14:ligatures w14:val="none"/>
+        </w:rPr>
+        <w:t>Ordinal Data</w:t>
+      </w:r>
+    </w:p>
+    <w:p>
+      <w:pPr>
+        <w:numPr>
+          <w:ilvl w:val="0"/>
+          <w:numId w:val="4"/>
+        </w:numPr>
+        <w:shd w:val="clear" w:color="auto" w:fill="FFFFFF"/>
+        <w:spacing w:before="100" w:beforeAutospacing="1" w:after="100" w:afterAutospacing="1" w:line="240" w:lineRule="auto"/>
+        <w:rPr>
+          <w:rFonts w:ascii="Sitka Heading" w:eastAsia="Times New Roman" w:hAnsi="Sitka Heading" w:cs="B Nazanin"/>
+          <w:color w:val="111111"/>
+          <w:kern w:val="0"/>
+          <w:sz w:val="24"/>
+          <w:szCs w:val="24"/>
+          <w14:ligatures w14:val="none"/>
+        </w:rPr>
+      </w:pPr>
+      <w:r>
+        <w:rPr>
+          <w:rFonts w:ascii="Sitka Heading" w:eastAsia="Times New Roman" w:hAnsi="Sitka Heading" w:cs="B Nazanin"/>
+          <w:b/>
+          <w:bCs/>
+          <w:color w:val="111111"/>
+          <w:kern w:val="0"/>
+          <w:sz w:val="24"/>
+          <w:szCs w:val="24"/>
+          <w14:ligatures w14:val="none"/>
+        </w:rPr>
+        <w:t>Nominal Data</w:t>
+      </w:r>
+    </w:p>
+    <w:p>
+      <w:pPr>
+        <w:shd w:val="clear" w:color="auto" w:fill="FFFFFF"/>
+        <w:spacing w:before="180" w:after="0" w:line="240" w:lineRule="auto"/>
+        <w:rPr>
+          <w:rFonts w:ascii="Sitka Heading" w:eastAsia="Times New Roman" w:hAnsi="Sitka Heading" w:cs="B Nazanin"/>
+          <w:color w:val="111111"/>
+          <w:kern w:val="0"/>
+          <w:sz w:val="24"/>
+          <w:szCs w:val="24"/>
+          <w14:ligatures w14:val="none"/>
+        </w:rPr>
+      </w:pPr>
+      <w:r>
+        <w:rPr>
+          <w:rFonts w:ascii="Sitka Heading" w:eastAsia="Times New Roman" w:hAnsi="Sitka Heading" w:cs="B Nazanin"/>
+          <w:b/>
+          <w:bCs/>
+          <w:color w:val="111111"/>
+          <w:kern w:val="0"/>
+          <w:sz w:val="24"/>
+          <w:szCs w:val="24"/>
+          <w14:ligatures w14:val="none"/>
+        </w:rPr>
+        <w:t>Ordinal Data:</w:t>
+      </w:r>
+      <w:r>
+        <w:rPr>
+          <w:rFonts w:ascii="Sitka Heading" w:eastAsia="Times New Roman" w:hAnsi="Sitka Heading" w:cs="B Nazanin"/>
+          <w:color w:val="111111"/>
+          <w:kern w:val="0"/>
+          <w:sz w:val="24"/>
+          <w:szCs w:val="24"/>
+          <w14:ligatures w14:val="none"/>
+        </w:rPr>
+        <w:t> Ordinal data is a type of data where there is a hierarchy or priority among the values. For example, in sales data, we might have categories such as “low,” “medium,” and “high.” We can assign mathematical grades to these categories, such as “1” for low, “2” for medium, and “3” for high.</w:t>
+      </w:r>
+    </w:p>
+    <w:p>
+      <w:pPr>
+        <w:shd w:val="clear" w:color="auto" w:fill="FFFFFF"/>
+        <w:spacing w:before="180" w:after="0" w:line="240" w:lineRule="auto"/>
+        <w:rPr>
+          <w:rFonts w:ascii="Sitka Heading" w:eastAsia="Times New Roman" w:hAnsi="Sitka Heading" w:cs="B Nazanin"/>
+          <w:color w:val="111111"/>
+          <w:kern w:val="0"/>
+          <w:sz w:val="24"/>
+          <w:szCs w:val="24"/>
+          <w14:ligatures w14:val="none"/>
+        </w:rPr>
+      </w:pPr>
+      <w:r>
+        <w:rPr>
+          <w:rFonts w:ascii="Sitka Heading" w:eastAsia="Times New Roman" w:hAnsi="Sitka Heading" w:cs="B Nazanin"/>
+          <w:b/>
+          <w:bCs/>
+          <w:color w:val="111111"/>
+          <w:kern w:val="0"/>
+          <w:sz w:val="24"/>
+          <w:szCs w:val="24"/>
+          <w14:ligatures w14:val="none"/>
+        </w:rPr>
+        <w:t>Nominal Data:</w:t>
+      </w:r>
+      <w:r>
+        <w:rPr>
+          <w:rFonts w:ascii="Sitka Heading" w:eastAsia="Times New Roman" w:hAnsi="Sitka Heading" w:cs="B Nazanin"/>
+          <w:color w:val="111111"/>
+          <w:kern w:val="0"/>
+          <w:sz w:val="24"/>
+          <w:szCs w:val="24"/>
+          <w14:ligatures w14:val="none"/>
+        </w:rPr>
+        <w:t> Nominal data do not have an inherent order. Examples include blood type, field of study, city name, state name, and the type or color of a car. Additionally, there is a type of data called Boolean, which is sometimes categorized separately but can also be merged with nominal data.</w:t>
+      </w:r>
+    </w:p>
+    <w:p>
+      <w:pPr>
+        <w:rPr>
+          <w:rFonts w:ascii="Sitka Heading" w:hAnsi="Sitka Heading" w:cs="B Nazanin"/>
+        </w:rPr>
+      </w:pPr>
+      <w:r>
+        <w:rPr>
+          <w:rFonts w:ascii="Sitka Heading" w:hAnsi="Sitka Heading" w:cs="B Nazanin"/>
+        </w:rPr>
+        <w:t xml:space="preserve"> </w:t>
+      </w:r>
+    </w:p>
+    <w:p>
+      <w:pPr>
+        <w:rPr>
+          <w:rFonts w:ascii="Sitka Heading" w:hAnsi="Sitka Heading" w:cs="B Nazanin"/>
+        </w:rPr>
+      </w:pPr>
+    </w:p>
+    <w:p>
+      <w:pPr>
+        <w:shd w:val="clear" w:color="auto" w:fill="FFFFFF"/>
+        <w:spacing w:before="180" w:after="0" w:line="240" w:lineRule="auto"/>
+        <w:rPr>
+          <w:rFonts w:ascii="Roboto" w:eastAsia="Times New Roman" w:hAnsi="Roboto" w:cs="Times New Roman"/>
+          <w:color w:val="111111"/>
+          <w:kern w:val="0"/>
+          <w:sz w:val="24"/>
+          <w:szCs w:val="24"/>
+          <w14:ligatures w14:val="none"/>
+        </w:rPr>
+      </w:pPr>
+      <w:r>
+        <w:rPr>
+          <w:rFonts w:ascii="Roboto" w:eastAsia="Times New Roman" w:hAnsi="Roboto" w:cs="Times New Roman"/>
+          <w:b/>
+          <w:bCs/>
+          <w:color w:val="111111"/>
+          <w:kern w:val="0"/>
+          <w:sz w:val="24"/>
+          <w:szCs w:val="24"/>
+          <w14:ligatures w14:val="none"/>
+        </w:rPr>
+        <w:t>Quantitative Data:</w:t>
+      </w:r>
+      <w:r>
+        <w:rPr>
+          <w:rFonts w:ascii="Roboto" w:eastAsia="Times New Roman" w:hAnsi="Roboto" w:cs="Times New Roman"/>
+          <w:color w:val="111111"/>
+          <w:kern w:val="0"/>
+          <w:sz w:val="24"/>
+          <w:szCs w:val="24"/>
+          <w14:ligatures w14:val="none"/>
+        </w:rPr>
+        <w:t> Quantitative data is a type of data that prioritizes numbers and logical values, and is divided into two categories:</w:t>
+      </w:r>
+    </w:p>
+    <w:p>
+      <w:pPr>
+        <w:numPr>
+          <w:ilvl w:val="0"/>
+          <w:numId w:val="6"/>
+        </w:numPr>
+        <w:shd w:val="clear" w:color="auto" w:fill="FFFFFF"/>
+        <w:spacing w:before="100" w:beforeAutospacing="1" w:after="100" w:afterAutospacing="1" w:line="240" w:lineRule="auto"/>
+        <w:rPr>
+          <w:rFonts w:ascii="Roboto" w:eastAsia="Times New Roman" w:hAnsi="Roboto" w:cs="Times New Roman"/>
+          <w:color w:val="111111"/>
+          <w:kern w:val="0"/>
+          <w:sz w:val="24"/>
+          <w:szCs w:val="24"/>
+          <w14:ligatures w14:val="none"/>
+        </w:rPr>
+      </w:pPr>
+      <w:r>
+        <w:rPr>
+          <w:rFonts w:ascii="Roboto" w:eastAsia="Times New Roman" w:hAnsi="Roboto" w:cs="Times New Roman"/>
+          <w:b/>
+          <w:bCs/>
+          <w:color w:val="111111"/>
+          <w:kern w:val="0"/>
+          <w:sz w:val="24"/>
+          <w:szCs w:val="24"/>
+          <w14:ligatures w14:val="none"/>
+        </w:rPr>
+        <w:t>Continuous Data</w:t>
+      </w:r>
+    </w:p>
+    <w:p>
+      <w:pPr>
+        <w:numPr>
+          <w:ilvl w:val="0"/>
+          <w:numId w:val="6"/>
+        </w:numPr>
+        <w:shd w:val="clear" w:color="auto" w:fill="FFFFFF"/>
+        <w:spacing w:before="100" w:beforeAutospacing="1" w:after="100" w:afterAutospacing="1" w:line="240" w:lineRule="auto"/>
+        <w:rPr>
+          <w:rFonts w:ascii="Roboto" w:eastAsia="Times New Roman" w:hAnsi="Roboto" w:cs="Times New Roman"/>
+          <w:color w:val="111111"/>
+          <w:kern w:val="0"/>
+          <w:sz w:val="24"/>
+          <w:szCs w:val="24"/>
+          <w14:ligatures w14:val="none"/>
+        </w:rPr>
+      </w:pPr>
+      <w:r>
+        <w:rPr>
+          <w:rFonts w:ascii="Roboto" w:eastAsia="Times New Roman" w:hAnsi="Roboto" w:cs="Times New Roman"/>
+          <w:b/>
+          <w:bCs/>
+          <w:color w:val="111111"/>
+          <w:kern w:val="0"/>
+          <w:sz w:val="24"/>
+          <w:szCs w:val="24"/>
+          <w14:ligatures w14:val="none"/>
+        </w:rPr>
+        <w:t>Discrete Data</w:t>
+      </w:r>
+    </w:p>
+    <w:p>
+      <w:pPr>
+        <w:shd w:val="clear" w:color="auto" w:fill="FFFFFF"/>
+        <w:spacing w:before="180" w:after="0" w:line="240" w:lineRule="auto"/>
+        <w:rPr>
+          <w:rFonts w:ascii="Roboto" w:eastAsia="Times New Roman" w:hAnsi="Roboto" w:cs="Times New Roman"/>
+          <w:color w:val="111111"/>
+          <w:kern w:val="0"/>
+          <w:sz w:val="24"/>
+          <w:szCs w:val="24"/>
+          <w14:ligatures w14:val="none"/>
+        </w:rPr>
+      </w:pPr>
+      <w:r>
+        <w:rPr>
+          <w:rFonts w:ascii="Roboto" w:eastAsia="Times New Roman" w:hAnsi="Roboto" w:cs="Times New Roman"/>
+          <w:b/>
+          <w:bCs/>
+          <w:color w:val="111111"/>
+          <w:kern w:val="0"/>
+          <w:sz w:val="24"/>
+          <w:szCs w:val="24"/>
+          <w14:ligatures w14:val="none"/>
+        </w:rPr>
+        <w:t>Continuous Data:</w:t>
+      </w:r>
+      <w:r>
+        <w:rPr>
+          <w:rFonts w:ascii="Roboto" w:eastAsia="Times New Roman" w:hAnsi="Roboto" w:cs="Times New Roman"/>
+          <w:color w:val="111111"/>
+          <w:kern w:val="0"/>
+          <w:sz w:val="24"/>
+          <w:szCs w:val="24"/>
+          <w14:ligatures w14:val="none"/>
+        </w:rPr>
+        <w:t> Continuous data include measurements like weight, height, car speed, etc. As you can see, there is a continuous order between the values.</w:t>
+      </w:r>
+    </w:p>
+    <w:p>
+      <w:pPr>
+        <w:shd w:val="clear" w:color="auto" w:fill="FFFFFF"/>
+        <w:spacing w:before="180" w:after="0" w:line="240" w:lineRule="auto"/>
+        <w:rPr>
+          <w:rFonts w:ascii="Roboto" w:eastAsia="Times New Roman" w:hAnsi="Roboto" w:cs="Times New Roman"/>
+          <w:color w:val="111111"/>
+          <w:kern w:val="0"/>
+          <w:sz w:val="24"/>
+          <w:szCs w:val="24"/>
+          <w14:ligatures w14:val="none"/>
+        </w:rPr>
+      </w:pPr>
+      <w:r>
+        <w:rPr>
+          <w:rFonts w:ascii="Roboto" w:eastAsia="Times New Roman" w:hAnsi="Roboto" w:cs="Times New Roman"/>
+          <w:b/>
+          <w:bCs/>
+          <w:color w:val="111111"/>
+          <w:kern w:val="0"/>
+          <w:sz w:val="24"/>
+          <w:szCs w:val="24"/>
+          <w14:ligatures w14:val="none"/>
+        </w:rPr>
+        <w:t>Discrete Data:</w:t>
+      </w:r>
+      <w:r>
+        <w:rPr>
+          <w:rFonts w:ascii="Roboto" w:eastAsia="Times New Roman" w:hAnsi="Roboto" w:cs="Times New Roman"/>
+          <w:color w:val="111111"/>
+          <w:kern w:val="0"/>
+          <w:sz w:val="24"/>
+          <w:szCs w:val="24"/>
+          <w14:ligatures w14:val="none"/>
+        </w:rPr>
+        <w:t> Discrete data refer to countable items, such as the number of employees in a company. There is no inherent order between these types of data.</w:t>
+      </w:r>
+    </w:p>
+    <w:p>
+      <w:pPr>
+        <w:shd w:val="clear" w:color="auto" w:fill="FFFFFF"/>
+        <w:spacing w:before="100" w:beforeAutospacing="1" w:after="100" w:afterAutospacing="1" w:line="240" w:lineRule="auto"/>
+        <w:rPr>
+          <w:rFonts w:ascii="Sitka Heading" w:eastAsia="Times New Roman" w:hAnsi="Sitka Heading" w:cs="B Nazanin"/>
+          <w:color w:val="111111"/>
+          <w:kern w:val="0"/>
+          <w:sz w:val="24"/>
+          <w:szCs w:val="24"/>
+          <w14:ligatures w14:val="none"/>
+        </w:rPr>
+      </w:pPr>
+    </w:p>
+    <w:p>
+      <w:pPr>
+        <w:shd w:val="clear" w:color="auto" w:fill="FFFFFF"/>
+        <w:spacing w:before="100" w:beforeAutospacing="1" w:after="100" w:afterAutospacing="1" w:line="240" w:lineRule="auto"/>
+        <w:ind w:left="360"/>
+        <w:rPr>
+          <w:rFonts w:ascii="Sitka Heading" w:eastAsia="Times New Roman" w:hAnsi="Sitka Heading" w:cs="B Nazanin"/>
+          <w:color w:val="111111"/>
+          <w:kern w:val="0"/>
+          <w:sz w:val="24"/>
+          <w:szCs w:val="24"/>
+          <w14:ligatures w14:val="none"/>
+        </w:rPr>
+      </w:pPr>
+    </w:p>
+    <w:p>
+      <w:pPr>
+        <w:shd w:val="clear" w:color="auto" w:fill="FFFFFF"/>
+        <w:spacing w:before="100" w:beforeAutospacing="1" w:after="100" w:afterAutospacing="1" w:line="240" w:lineRule="auto"/>
+        <w:ind w:left="360"/>
+        <w:rPr>
+          <w:rFonts w:ascii="Sitka Heading" w:eastAsia="Times New Roman" w:hAnsi="Sitka Heading" w:cs="B Nazanin"/>
+          <w:color w:val="111111"/>
+          <w:kern w:val="0"/>
+          <w:sz w:val="24"/>
+          <w:szCs w:val="24"/>
+          <w14:ligatures w14:val="none"/>
+        </w:rPr>
+      </w:pPr>
+    </w:p>
+    <w:p>
+      <w:pPr>
+        <w:rPr>
+          <w:rFonts w:ascii="Sitka Heading" w:hAnsi="Sitka Heading" w:cs="B Nazanin"/>
+        </w:rPr>
+      </w:pPr>
+    </w:p>
     <w:sectPr>
       <w:pgSz w:w="12240" w:h="15840"/>
       <w:pgMar w:top="1440" w:right="1440" w:bottom="1440" w:left="1440" w:header="720" w:footer="720" w:gutter="0"/>
@@ -113,6 +569,815 @@
     </w:sectPr>
   </w:body>
 </w:document>
+</file>
+
+<file path=word/numbering.xml><?xml version="1.0" encoding="utf-8"?>
+<w:numbering xmlns:wpc="http://schemas.microsoft.com/office/word/2010/wordprocessingCanvas" xmlns:cx="http://schemas.microsoft.com/office/drawing/2014/chartex" xmlns:cx1="http://schemas.microsoft.com/office/drawing/2015/9/8/chartex" xmlns:cx2="http://schemas.microsoft.com/office/drawing/2015/10/21/chartex" xmlns:cx3="http://schemas.microsoft.com/office/drawing/2016/5/9/chartex" xmlns:cx4="http://schemas.microsoft.com/office/drawing/2016/5/10/chartex" xmlns:cx5="http://schemas.microsoft.com/office/drawing/2016/5/11/chartex" xmlns:cx6="http://schemas.microsoft.com/office/drawing/2016/5/12/chartex" xmlns:cx7="http://schemas.microsoft.com/office/drawing/2016/5/13/chartex" xmlns:cx8="http://schemas.microsoft.com/office/drawing/2016/5/14/chartex" xmlns:mc="http://schemas.openxmlformats.org/markup-compatibility/2006" xmlns:aink="http://schemas.microsoft.com/office/drawing/2016/ink" xmlns:am3d="http://schemas.microsoft.com/office/drawing/2017/model3d" xmlns:o="urn:schemas-microsoft-com:office:office" xmlns:oel="http://schemas.microsoft.com/office/2019/extlst" xmlns:r="http://schemas.openxmlformats.org/officeDocument/2006/relationships" xmlns:m="http://schemas.openxmlformats.org/officeDocument/2006/math" xmlns:v="urn:schemas-microsoft-com:vml" xmlns:wp14="http://schemas.microsoft.com/office/word/2010/wordprocessingDrawing" xmlns:wp="http://schemas.openxmlformats.org/drawingml/2006/wordprocessingDrawing" xmlns:w10="urn:schemas-microsoft-com:office:word" xmlns:w="http://schemas.openxmlformats.org/wordprocessingml/2006/main" xmlns:w14="http://schemas.microsoft.com/office/word/2010/wordml" xmlns:w15="http://schemas.microsoft.com/office/word/2012/wordml" xmlns:w16cex="http://schemas.microsoft.com/office/word/2018/wordml/cex" xmlns:w16cid="http://schemas.microsoft.com/office/word/2016/wordml/cid" xmlns:w16="http://schemas.microsoft.com/office/word/2018/wordml" xmlns:w16du="http://schemas.microsoft.com/office/word/2023/wordml/word16du" xmlns:w16sdtdh="http://schemas.microsoft.com/office/word/2020/wordml/sdtdatahash" xmlns:w16se="http://schemas.microsoft.com/office/word/2015/wordml/symex" xmlns:wpg="http://schemas.microsoft.com/office/word/2010/wordprocessingGroup" xmlns:wpi="http://schemas.microsoft.com/office/word/2010/wordprocessingInk" xmlns:wne="http://schemas.microsoft.com/office/word/2006/wordml" xmlns:wps="http://schemas.microsoft.com/office/word/2010/wordprocessingShape" mc:Ignorable="w14 w15 w16se w16cid w16 w16cex w16sdtdh w16du wp14">
+  <w:abstractNum w:abstractNumId="0" w15:restartNumberingAfterBreak="0">
+    <w:nsid w:val="25D81524"/>
+    <w:multiLevelType w:val="multilevel"/>
+    <w:tmpl w:val="775217A8"/>
+    <w:lvl w:ilvl="0">
+      <w:start w:val="1"/>
+      <w:numFmt w:val="bullet"/>
+      <w:lvlText w:val=""/>
+      <w:lvlJc w:val="left"/>
+      <w:pPr>
+        <w:tabs>
+          <w:tab w:val="num" w:pos="720"/>
+        </w:tabs>
+        <w:ind w:left="720" w:hanging="360"/>
+      </w:pPr>
+      <w:rPr>
+        <w:rFonts w:ascii="Symbol" w:hAnsi="Symbol" w:hint="default"/>
+        <w:sz w:val="20"/>
+      </w:rPr>
+    </w:lvl>
+    <w:lvl w:ilvl="1" w:tentative="1">
+      <w:start w:val="1"/>
+      <w:numFmt w:val="bullet"/>
+      <w:lvlText w:val="o"/>
+      <w:lvlJc w:val="left"/>
+      <w:pPr>
+        <w:tabs>
+          <w:tab w:val="num" w:pos="1440"/>
+        </w:tabs>
+        <w:ind w:left="1440" w:hanging="360"/>
+      </w:pPr>
+      <w:rPr>
+        <w:rFonts w:ascii="Courier New" w:hAnsi="Courier New" w:hint="default"/>
+        <w:sz w:val="20"/>
+      </w:rPr>
+    </w:lvl>
+    <w:lvl w:ilvl="2" w:tentative="1">
+      <w:start w:val="1"/>
+      <w:numFmt w:val="bullet"/>
+      <w:lvlText w:val=""/>
+      <w:lvlJc w:val="left"/>
+      <w:pPr>
+        <w:tabs>
+          <w:tab w:val="num" w:pos="2160"/>
+        </w:tabs>
+        <w:ind w:left="2160" w:hanging="360"/>
+      </w:pPr>
+      <w:rPr>
+        <w:rFonts w:ascii="Wingdings" w:hAnsi="Wingdings" w:hint="default"/>
+        <w:sz w:val="20"/>
+      </w:rPr>
+    </w:lvl>
+    <w:lvl w:ilvl="3" w:tentative="1">
+      <w:start w:val="1"/>
+      <w:numFmt w:val="bullet"/>
+      <w:lvlText w:val=""/>
+      <w:lvlJc w:val="left"/>
+      <w:pPr>
+        <w:tabs>
+          <w:tab w:val="num" w:pos="2880"/>
+        </w:tabs>
+        <w:ind w:left="2880" w:hanging="360"/>
+      </w:pPr>
+      <w:rPr>
+        <w:rFonts w:ascii="Wingdings" w:hAnsi="Wingdings" w:hint="default"/>
+        <w:sz w:val="20"/>
+      </w:rPr>
+    </w:lvl>
+    <w:lvl w:ilvl="4" w:tentative="1">
+      <w:start w:val="1"/>
+      <w:numFmt w:val="bullet"/>
+      <w:lvlText w:val=""/>
+      <w:lvlJc w:val="left"/>
+      <w:pPr>
+        <w:tabs>
+          <w:tab w:val="num" w:pos="3600"/>
+        </w:tabs>
+        <w:ind w:left="3600" w:hanging="360"/>
+      </w:pPr>
+      <w:rPr>
+        <w:rFonts w:ascii="Wingdings" w:hAnsi="Wingdings" w:hint="default"/>
+        <w:sz w:val="20"/>
+      </w:rPr>
+    </w:lvl>
+    <w:lvl w:ilvl="5" w:tentative="1">
+      <w:start w:val="1"/>
+      <w:numFmt w:val="bullet"/>
+      <w:lvlText w:val=""/>
+      <w:lvlJc w:val="left"/>
+      <w:pPr>
+        <w:tabs>
+          <w:tab w:val="num" w:pos="4320"/>
+        </w:tabs>
+        <w:ind w:left="4320" w:hanging="360"/>
+      </w:pPr>
+      <w:rPr>
+        <w:rFonts w:ascii="Wingdings" w:hAnsi="Wingdings" w:hint="default"/>
+        <w:sz w:val="20"/>
+      </w:rPr>
+    </w:lvl>
+    <w:lvl w:ilvl="6" w:tentative="1">
+      <w:start w:val="1"/>
+      <w:numFmt w:val="bullet"/>
+      <w:lvlText w:val=""/>
+      <w:lvlJc w:val="left"/>
+      <w:pPr>
+        <w:tabs>
+          <w:tab w:val="num" w:pos="5040"/>
+        </w:tabs>
+        <w:ind w:left="5040" w:hanging="360"/>
+      </w:pPr>
+      <w:rPr>
+        <w:rFonts w:ascii="Wingdings" w:hAnsi="Wingdings" w:hint="default"/>
+        <w:sz w:val="20"/>
+      </w:rPr>
+    </w:lvl>
+    <w:lvl w:ilvl="7" w:tentative="1">
+      <w:start w:val="1"/>
+      <w:numFmt w:val="bullet"/>
+      <w:lvlText w:val=""/>
+      <w:lvlJc w:val="left"/>
+      <w:pPr>
+        <w:tabs>
+          <w:tab w:val="num" w:pos="5760"/>
+        </w:tabs>
+        <w:ind w:left="5760" w:hanging="360"/>
+      </w:pPr>
+      <w:rPr>
+        <w:rFonts w:ascii="Wingdings" w:hAnsi="Wingdings" w:hint="default"/>
+        <w:sz w:val="20"/>
+      </w:rPr>
+    </w:lvl>
+    <w:lvl w:ilvl="8" w:tentative="1">
+      <w:start w:val="1"/>
+      <w:numFmt w:val="bullet"/>
+      <w:lvlText w:val=""/>
+      <w:lvlJc w:val="left"/>
+      <w:pPr>
+        <w:tabs>
+          <w:tab w:val="num" w:pos="6480"/>
+        </w:tabs>
+        <w:ind w:left="6480" w:hanging="360"/>
+      </w:pPr>
+      <w:rPr>
+        <w:rFonts w:ascii="Wingdings" w:hAnsi="Wingdings" w:hint="default"/>
+        <w:sz w:val="20"/>
+      </w:rPr>
+    </w:lvl>
+  </w:abstractNum>
+  <w:abstractNum w:abstractNumId="1" w15:restartNumberingAfterBreak="0">
+    <w:nsid w:val="3E840845"/>
+    <w:multiLevelType w:val="hybridMultilevel"/>
+    <w:tmpl w:val="F0F8FEDE"/>
+    <w:lvl w:ilvl="0" w:tplc="04090001">
+      <w:start w:val="1"/>
+      <w:numFmt w:val="bullet"/>
+      <w:lvlText w:val=""/>
+      <w:lvlJc w:val="left"/>
+      <w:pPr>
+        <w:ind w:left="1440" w:hanging="360"/>
+      </w:pPr>
+      <w:rPr>
+        <w:rFonts w:ascii="Symbol" w:hAnsi="Symbol" w:hint="default"/>
+      </w:rPr>
+    </w:lvl>
+    <w:lvl w:ilvl="1" w:tplc="04090003" w:tentative="1">
+      <w:start w:val="1"/>
+      <w:numFmt w:val="bullet"/>
+      <w:lvlText w:val="o"/>
+      <w:lvlJc w:val="left"/>
+      <w:pPr>
+        <w:ind w:left="2160" w:hanging="360"/>
+      </w:pPr>
+      <w:rPr>
+        <w:rFonts w:ascii="Courier New" w:hAnsi="Courier New" w:cs="Courier New" w:hint="default"/>
+      </w:rPr>
+    </w:lvl>
+    <w:lvl w:ilvl="2" w:tplc="04090005" w:tentative="1">
+      <w:start w:val="1"/>
+      <w:numFmt w:val="bullet"/>
+      <w:lvlText w:val=""/>
+      <w:lvlJc w:val="left"/>
+      <w:pPr>
+        <w:ind w:left="2880" w:hanging="360"/>
+      </w:pPr>
+      <w:rPr>
+        <w:rFonts w:ascii="Wingdings" w:hAnsi="Wingdings" w:hint="default"/>
+      </w:rPr>
+    </w:lvl>
+    <w:lvl w:ilvl="3" w:tplc="04090001" w:tentative="1">
+      <w:start w:val="1"/>
+      <w:numFmt w:val="bullet"/>
+      <w:lvlText w:val=""/>
+      <w:lvlJc w:val="left"/>
+      <w:pPr>
+        <w:ind w:left="3600" w:hanging="360"/>
+      </w:pPr>
+      <w:rPr>
+        <w:rFonts w:ascii="Symbol" w:hAnsi="Symbol" w:hint="default"/>
+      </w:rPr>
+    </w:lvl>
+    <w:lvl w:ilvl="4" w:tplc="04090003" w:tentative="1">
+      <w:start w:val="1"/>
+      <w:numFmt w:val="bullet"/>
+      <w:lvlText w:val="o"/>
+      <w:lvlJc w:val="left"/>
+      <w:pPr>
+        <w:ind w:left="4320" w:hanging="360"/>
+      </w:pPr>
+      <w:rPr>
+        <w:rFonts w:ascii="Courier New" w:hAnsi="Courier New" w:cs="Courier New" w:hint="default"/>
+      </w:rPr>
+    </w:lvl>
+    <w:lvl w:ilvl="5" w:tplc="04090005" w:tentative="1">
+      <w:start w:val="1"/>
+      <w:numFmt w:val="bullet"/>
+      <w:lvlText w:val=""/>
+      <w:lvlJc w:val="left"/>
+      <w:pPr>
+        <w:ind w:left="5040" w:hanging="360"/>
+      </w:pPr>
+      <w:rPr>
+        <w:rFonts w:ascii="Wingdings" w:hAnsi="Wingdings" w:hint="default"/>
+      </w:rPr>
+    </w:lvl>
+    <w:lvl w:ilvl="6" w:tplc="04090001" w:tentative="1">
+      <w:start w:val="1"/>
+      <w:numFmt w:val="bullet"/>
+      <w:lvlText w:val=""/>
+      <w:lvlJc w:val="left"/>
+      <w:pPr>
+        <w:ind w:left="5760" w:hanging="360"/>
+      </w:pPr>
+      <w:rPr>
+        <w:rFonts w:ascii="Symbol" w:hAnsi="Symbol" w:hint="default"/>
+      </w:rPr>
+    </w:lvl>
+    <w:lvl w:ilvl="7" w:tplc="04090003" w:tentative="1">
+      <w:start w:val="1"/>
+      <w:numFmt w:val="bullet"/>
+      <w:lvlText w:val="o"/>
+      <w:lvlJc w:val="left"/>
+      <w:pPr>
+        <w:ind w:left="6480" w:hanging="360"/>
+      </w:pPr>
+      <w:rPr>
+        <w:rFonts w:ascii="Courier New" w:hAnsi="Courier New" w:cs="Courier New" w:hint="default"/>
+      </w:rPr>
+    </w:lvl>
+    <w:lvl w:ilvl="8" w:tplc="04090005" w:tentative="1">
+      <w:start w:val="1"/>
+      <w:numFmt w:val="bullet"/>
+      <w:lvlText w:val=""/>
+      <w:lvlJc w:val="left"/>
+      <w:pPr>
+        <w:ind w:left="7200" w:hanging="360"/>
+      </w:pPr>
+      <w:rPr>
+        <w:rFonts w:ascii="Wingdings" w:hAnsi="Wingdings" w:hint="default"/>
+      </w:rPr>
+    </w:lvl>
+  </w:abstractNum>
+  <w:abstractNum w:abstractNumId="2" w15:restartNumberingAfterBreak="0">
+    <w:nsid w:val="406A7515"/>
+    <w:multiLevelType w:val="multilevel"/>
+    <w:tmpl w:val="F2A694FE"/>
+    <w:lvl w:ilvl="0">
+      <w:start w:val="1"/>
+      <w:numFmt w:val="bullet"/>
+      <w:lvlText w:val=""/>
+      <w:lvlJc w:val="left"/>
+      <w:pPr>
+        <w:tabs>
+          <w:tab w:val="num" w:pos="720"/>
+        </w:tabs>
+        <w:ind w:left="720" w:hanging="360"/>
+      </w:pPr>
+      <w:rPr>
+        <w:rFonts w:ascii="Symbol" w:hAnsi="Symbol" w:hint="default"/>
+        <w:sz w:val="20"/>
+      </w:rPr>
+    </w:lvl>
+    <w:lvl w:ilvl="1" w:tentative="1">
+      <w:start w:val="1"/>
+      <w:numFmt w:val="bullet"/>
+      <w:lvlText w:val="o"/>
+      <w:lvlJc w:val="left"/>
+      <w:pPr>
+        <w:tabs>
+          <w:tab w:val="num" w:pos="1440"/>
+        </w:tabs>
+        <w:ind w:left="1440" w:hanging="360"/>
+      </w:pPr>
+      <w:rPr>
+        <w:rFonts w:ascii="Courier New" w:hAnsi="Courier New" w:hint="default"/>
+        <w:sz w:val="20"/>
+      </w:rPr>
+    </w:lvl>
+    <w:lvl w:ilvl="2" w:tentative="1">
+      <w:start w:val="1"/>
+      <w:numFmt w:val="bullet"/>
+      <w:lvlText w:val=""/>
+      <w:lvlJc w:val="left"/>
+      <w:pPr>
+        <w:tabs>
+          <w:tab w:val="num" w:pos="2160"/>
+        </w:tabs>
+        <w:ind w:left="2160" w:hanging="360"/>
+      </w:pPr>
+      <w:rPr>
+        <w:rFonts w:ascii="Wingdings" w:hAnsi="Wingdings" w:hint="default"/>
+        <w:sz w:val="20"/>
+      </w:rPr>
+    </w:lvl>
+    <w:lvl w:ilvl="3" w:tentative="1">
+      <w:start w:val="1"/>
+      <w:numFmt w:val="bullet"/>
+      <w:lvlText w:val=""/>
+      <w:lvlJc w:val="left"/>
+      <w:pPr>
+        <w:tabs>
+          <w:tab w:val="num" w:pos="2880"/>
+        </w:tabs>
+        <w:ind w:left="2880" w:hanging="360"/>
+      </w:pPr>
+      <w:rPr>
+        <w:rFonts w:ascii="Wingdings" w:hAnsi="Wingdings" w:hint="default"/>
+        <w:sz w:val="20"/>
+      </w:rPr>
+    </w:lvl>
+    <w:lvl w:ilvl="4" w:tentative="1">
+      <w:start w:val="1"/>
+      <w:numFmt w:val="bullet"/>
+      <w:lvlText w:val=""/>
+      <w:lvlJc w:val="left"/>
+      <w:pPr>
+        <w:tabs>
+          <w:tab w:val="num" w:pos="3600"/>
+        </w:tabs>
+        <w:ind w:left="3600" w:hanging="360"/>
+      </w:pPr>
+      <w:rPr>
+        <w:rFonts w:ascii="Wingdings" w:hAnsi="Wingdings" w:hint="default"/>
+        <w:sz w:val="20"/>
+      </w:rPr>
+    </w:lvl>
+    <w:lvl w:ilvl="5" w:tentative="1">
+      <w:start w:val="1"/>
+      <w:numFmt w:val="bullet"/>
+      <w:lvlText w:val=""/>
+      <w:lvlJc w:val="left"/>
+      <w:pPr>
+        <w:tabs>
+          <w:tab w:val="num" w:pos="4320"/>
+        </w:tabs>
+        <w:ind w:left="4320" w:hanging="360"/>
+      </w:pPr>
+      <w:rPr>
+        <w:rFonts w:ascii="Wingdings" w:hAnsi="Wingdings" w:hint="default"/>
+        <w:sz w:val="20"/>
+      </w:rPr>
+    </w:lvl>
+    <w:lvl w:ilvl="6" w:tentative="1">
+      <w:start w:val="1"/>
+      <w:numFmt w:val="bullet"/>
+      <w:lvlText w:val=""/>
+      <w:lvlJc w:val="left"/>
+      <w:pPr>
+        <w:tabs>
+          <w:tab w:val="num" w:pos="5040"/>
+        </w:tabs>
+        <w:ind w:left="5040" w:hanging="360"/>
+      </w:pPr>
+      <w:rPr>
+        <w:rFonts w:ascii="Wingdings" w:hAnsi="Wingdings" w:hint="default"/>
+        <w:sz w:val="20"/>
+      </w:rPr>
+    </w:lvl>
+    <w:lvl w:ilvl="7" w:tentative="1">
+      <w:start w:val="1"/>
+      <w:numFmt w:val="bullet"/>
+      <w:lvlText w:val=""/>
+      <w:lvlJc w:val="left"/>
+      <w:pPr>
+        <w:tabs>
+          <w:tab w:val="num" w:pos="5760"/>
+        </w:tabs>
+        <w:ind w:left="5760" w:hanging="360"/>
+      </w:pPr>
+      <w:rPr>
+        <w:rFonts w:ascii="Wingdings" w:hAnsi="Wingdings" w:hint="default"/>
+        <w:sz w:val="20"/>
+      </w:rPr>
+    </w:lvl>
+    <w:lvl w:ilvl="8" w:tentative="1">
+      <w:start w:val="1"/>
+      <w:numFmt w:val="bullet"/>
+      <w:lvlText w:val=""/>
+      <w:lvlJc w:val="left"/>
+      <w:pPr>
+        <w:tabs>
+          <w:tab w:val="num" w:pos="6480"/>
+        </w:tabs>
+        <w:ind w:left="6480" w:hanging="360"/>
+      </w:pPr>
+      <w:rPr>
+        <w:rFonts w:ascii="Wingdings" w:hAnsi="Wingdings" w:hint="default"/>
+        <w:sz w:val="20"/>
+      </w:rPr>
+    </w:lvl>
+  </w:abstractNum>
+  <w:abstractNum w:abstractNumId="3" w15:restartNumberingAfterBreak="0">
+    <w:nsid w:val="62BA5494"/>
+    <w:multiLevelType w:val="multilevel"/>
+    <w:tmpl w:val="DC4E16D8"/>
+    <w:lvl w:ilvl="0">
+      <w:start w:val="1"/>
+      <w:numFmt w:val="bullet"/>
+      <w:lvlText w:val=""/>
+      <w:lvlJc w:val="left"/>
+      <w:pPr>
+        <w:tabs>
+          <w:tab w:val="num" w:pos="720"/>
+        </w:tabs>
+        <w:ind w:left="720" w:hanging="360"/>
+      </w:pPr>
+      <w:rPr>
+        <w:rFonts w:ascii="Symbol" w:hAnsi="Symbol" w:hint="default"/>
+        <w:sz w:val="20"/>
+      </w:rPr>
+    </w:lvl>
+    <w:lvl w:ilvl="1" w:tentative="1">
+      <w:start w:val="1"/>
+      <w:numFmt w:val="bullet"/>
+      <w:lvlText w:val="o"/>
+      <w:lvlJc w:val="left"/>
+      <w:pPr>
+        <w:tabs>
+          <w:tab w:val="num" w:pos="1440"/>
+        </w:tabs>
+        <w:ind w:left="1440" w:hanging="360"/>
+      </w:pPr>
+      <w:rPr>
+        <w:rFonts w:ascii="Courier New" w:hAnsi="Courier New" w:hint="default"/>
+        <w:sz w:val="20"/>
+      </w:rPr>
+    </w:lvl>
+    <w:lvl w:ilvl="2" w:tentative="1">
+      <w:start w:val="1"/>
+      <w:numFmt w:val="bullet"/>
+      <w:lvlText w:val=""/>
+      <w:lvlJc w:val="left"/>
+      <w:pPr>
+        <w:tabs>
+          <w:tab w:val="num" w:pos="2160"/>
+        </w:tabs>
+        <w:ind w:left="2160" w:hanging="360"/>
+      </w:pPr>
+      <w:rPr>
+        <w:rFonts w:ascii="Wingdings" w:hAnsi="Wingdings" w:hint="default"/>
+        <w:sz w:val="20"/>
+      </w:rPr>
+    </w:lvl>
+    <w:lvl w:ilvl="3" w:tentative="1">
+      <w:start w:val="1"/>
+      <w:numFmt w:val="bullet"/>
+      <w:lvlText w:val=""/>
+      <w:lvlJc w:val="left"/>
+      <w:pPr>
+        <w:tabs>
+          <w:tab w:val="num" w:pos="2880"/>
+        </w:tabs>
+        <w:ind w:left="2880" w:hanging="360"/>
+      </w:pPr>
+      <w:rPr>
+        <w:rFonts w:ascii="Wingdings" w:hAnsi="Wingdings" w:hint="default"/>
+        <w:sz w:val="20"/>
+      </w:rPr>
+    </w:lvl>
+    <w:lvl w:ilvl="4" w:tentative="1">
+      <w:start w:val="1"/>
+      <w:numFmt w:val="bullet"/>
+      <w:lvlText w:val=""/>
+      <w:lvlJc w:val="left"/>
+      <w:pPr>
+        <w:tabs>
+          <w:tab w:val="num" w:pos="3600"/>
+        </w:tabs>
+        <w:ind w:left="3600" w:hanging="360"/>
+      </w:pPr>
+      <w:rPr>
+        <w:rFonts w:ascii="Wingdings" w:hAnsi="Wingdings" w:hint="default"/>
+        <w:sz w:val="20"/>
+      </w:rPr>
+    </w:lvl>
+    <w:lvl w:ilvl="5" w:tentative="1">
+      <w:start w:val="1"/>
+      <w:numFmt w:val="bullet"/>
+      <w:lvlText w:val=""/>
+      <w:lvlJc w:val="left"/>
+      <w:pPr>
+        <w:tabs>
+          <w:tab w:val="num" w:pos="4320"/>
+        </w:tabs>
+        <w:ind w:left="4320" w:hanging="360"/>
+      </w:pPr>
+      <w:rPr>
+        <w:rFonts w:ascii="Wingdings" w:hAnsi="Wingdings" w:hint="default"/>
+        <w:sz w:val="20"/>
+      </w:rPr>
+    </w:lvl>
+    <w:lvl w:ilvl="6" w:tentative="1">
+      <w:start w:val="1"/>
+      <w:numFmt w:val="bullet"/>
+      <w:lvlText w:val=""/>
+      <w:lvlJc w:val="left"/>
+      <w:pPr>
+        <w:tabs>
+          <w:tab w:val="num" w:pos="5040"/>
+        </w:tabs>
+        <w:ind w:left="5040" w:hanging="360"/>
+      </w:pPr>
+      <w:rPr>
+        <w:rFonts w:ascii="Wingdings" w:hAnsi="Wingdings" w:hint="default"/>
+        <w:sz w:val="20"/>
+      </w:rPr>
+    </w:lvl>
+    <w:lvl w:ilvl="7" w:tentative="1">
+      <w:start w:val="1"/>
+      <w:numFmt w:val="bullet"/>
+      <w:lvlText w:val=""/>
+      <w:lvlJc w:val="left"/>
+      <w:pPr>
+        <w:tabs>
+          <w:tab w:val="num" w:pos="5760"/>
+        </w:tabs>
+        <w:ind w:left="5760" w:hanging="360"/>
+      </w:pPr>
+      <w:rPr>
+        <w:rFonts w:ascii="Wingdings" w:hAnsi="Wingdings" w:hint="default"/>
+        <w:sz w:val="20"/>
+      </w:rPr>
+    </w:lvl>
+    <w:lvl w:ilvl="8" w:tentative="1">
+      <w:start w:val="1"/>
+      <w:numFmt w:val="bullet"/>
+      <w:lvlText w:val=""/>
+      <w:lvlJc w:val="left"/>
+      <w:pPr>
+        <w:tabs>
+          <w:tab w:val="num" w:pos="6480"/>
+        </w:tabs>
+        <w:ind w:left="6480" w:hanging="360"/>
+      </w:pPr>
+      <w:rPr>
+        <w:rFonts w:ascii="Wingdings" w:hAnsi="Wingdings" w:hint="default"/>
+        <w:sz w:val="20"/>
+      </w:rPr>
+    </w:lvl>
+  </w:abstractNum>
+  <w:abstractNum w:abstractNumId="4" w15:restartNumberingAfterBreak="0">
+    <w:nsid w:val="7AB42E2C"/>
+    <w:multiLevelType w:val="hybridMultilevel"/>
+    <w:tmpl w:val="F74E06F8"/>
+    <w:lvl w:ilvl="0" w:tplc="04090001">
+      <w:start w:val="1"/>
+      <w:numFmt w:val="bullet"/>
+      <w:lvlText w:val=""/>
+      <w:lvlJc w:val="left"/>
+      <w:pPr>
+        <w:ind w:left="720" w:hanging="360"/>
+      </w:pPr>
+      <w:rPr>
+        <w:rFonts w:ascii="Symbol" w:hAnsi="Symbol" w:hint="default"/>
+      </w:rPr>
+    </w:lvl>
+    <w:lvl w:ilvl="1" w:tplc="04090003" w:tentative="1">
+      <w:start w:val="1"/>
+      <w:numFmt w:val="bullet"/>
+      <w:lvlText w:val="o"/>
+      <w:lvlJc w:val="left"/>
+      <w:pPr>
+        <w:ind w:left="1440" w:hanging="360"/>
+      </w:pPr>
+      <w:rPr>
+        <w:rFonts w:ascii="Courier New" w:hAnsi="Courier New" w:cs="Courier New" w:hint="default"/>
+      </w:rPr>
+    </w:lvl>
+    <w:lvl w:ilvl="2" w:tplc="04090005" w:tentative="1">
+      <w:start w:val="1"/>
+      <w:numFmt w:val="bullet"/>
+      <w:lvlText w:val=""/>
+      <w:lvlJc w:val="left"/>
+      <w:pPr>
+        <w:ind w:left="2160" w:hanging="360"/>
+      </w:pPr>
+      <w:rPr>
+        <w:rFonts w:ascii="Wingdings" w:hAnsi="Wingdings" w:hint="default"/>
+      </w:rPr>
+    </w:lvl>
+    <w:lvl w:ilvl="3" w:tplc="04090001" w:tentative="1">
+      <w:start w:val="1"/>
+      <w:numFmt w:val="bullet"/>
+      <w:lvlText w:val=""/>
+      <w:lvlJc w:val="left"/>
+      <w:pPr>
+        <w:ind w:left="2880" w:hanging="360"/>
+      </w:pPr>
+      <w:rPr>
+        <w:rFonts w:ascii="Symbol" w:hAnsi="Symbol" w:hint="default"/>
+      </w:rPr>
+    </w:lvl>
+    <w:lvl w:ilvl="4" w:tplc="04090003" w:tentative="1">
+      <w:start w:val="1"/>
+      <w:numFmt w:val="bullet"/>
+      <w:lvlText w:val="o"/>
+      <w:lvlJc w:val="left"/>
+      <w:pPr>
+        <w:ind w:left="3600" w:hanging="360"/>
+      </w:pPr>
+      <w:rPr>
+        <w:rFonts w:ascii="Courier New" w:hAnsi="Courier New" w:cs="Courier New" w:hint="default"/>
+      </w:rPr>
+    </w:lvl>
+    <w:lvl w:ilvl="5" w:tplc="04090005" w:tentative="1">
+      <w:start w:val="1"/>
+      <w:numFmt w:val="bullet"/>
+      <w:lvlText w:val=""/>
+      <w:lvlJc w:val="left"/>
+      <w:pPr>
+        <w:ind w:left="4320" w:hanging="360"/>
+      </w:pPr>
+      <w:rPr>
+        <w:rFonts w:ascii="Wingdings" w:hAnsi="Wingdings" w:hint="default"/>
+      </w:rPr>
+    </w:lvl>
+    <w:lvl w:ilvl="6" w:tplc="04090001" w:tentative="1">
+      <w:start w:val="1"/>
+      <w:numFmt w:val="bullet"/>
+      <w:lvlText w:val=""/>
+      <w:lvlJc w:val="left"/>
+      <w:pPr>
+        <w:ind w:left="5040" w:hanging="360"/>
+      </w:pPr>
+      <w:rPr>
+        <w:rFonts w:ascii="Symbol" w:hAnsi="Symbol" w:hint="default"/>
+      </w:rPr>
+    </w:lvl>
+    <w:lvl w:ilvl="7" w:tplc="04090003" w:tentative="1">
+      <w:start w:val="1"/>
+      <w:numFmt w:val="bullet"/>
+      <w:lvlText w:val="o"/>
+      <w:lvlJc w:val="left"/>
+      <w:pPr>
+        <w:ind w:left="5760" w:hanging="360"/>
+      </w:pPr>
+      <w:rPr>
+        <w:rFonts w:ascii="Courier New" w:hAnsi="Courier New" w:cs="Courier New" w:hint="default"/>
+      </w:rPr>
+    </w:lvl>
+    <w:lvl w:ilvl="8" w:tplc="04090005" w:tentative="1">
+      <w:start w:val="1"/>
+      <w:numFmt w:val="bullet"/>
+      <w:lvlText w:val=""/>
+      <w:lvlJc w:val="left"/>
+      <w:pPr>
+        <w:ind w:left="6480" w:hanging="360"/>
+      </w:pPr>
+      <w:rPr>
+        <w:rFonts w:ascii="Wingdings" w:hAnsi="Wingdings" w:hint="default"/>
+      </w:rPr>
+    </w:lvl>
+  </w:abstractNum>
+  <w:abstractNum w:abstractNumId="5" w15:restartNumberingAfterBreak="0">
+    <w:nsid w:val="7FAE7C29"/>
+    <w:multiLevelType w:val="hybridMultilevel"/>
+    <w:tmpl w:val="1C48802E"/>
+    <w:lvl w:ilvl="0" w:tplc="04090001">
+      <w:start w:val="1"/>
+      <w:numFmt w:val="bullet"/>
+      <w:lvlText w:val=""/>
+      <w:lvlJc w:val="left"/>
+      <w:pPr>
+        <w:ind w:left="720" w:hanging="360"/>
+      </w:pPr>
+      <w:rPr>
+        <w:rFonts w:ascii="Symbol" w:hAnsi="Symbol" w:hint="default"/>
+      </w:rPr>
+    </w:lvl>
+    <w:lvl w:ilvl="1" w:tplc="04090003" w:tentative="1">
+      <w:start w:val="1"/>
+      <w:numFmt w:val="bullet"/>
+      <w:lvlText w:val="o"/>
+      <w:lvlJc w:val="left"/>
+      <w:pPr>
+        <w:ind w:left="1440" w:hanging="360"/>
+      </w:pPr>
+      <w:rPr>
+        <w:rFonts w:ascii="Courier New" w:hAnsi="Courier New" w:cs="Courier New" w:hint="default"/>
+      </w:rPr>
+    </w:lvl>
+    <w:lvl w:ilvl="2" w:tplc="04090005" w:tentative="1">
+      <w:start w:val="1"/>
+      <w:numFmt w:val="bullet"/>
+      <w:lvlText w:val=""/>
+      <w:lvlJc w:val="left"/>
+      <w:pPr>
+        <w:ind w:left="2160" w:hanging="360"/>
+      </w:pPr>
+      <w:rPr>
+        <w:rFonts w:ascii="Wingdings" w:hAnsi="Wingdings" w:hint="default"/>
+      </w:rPr>
+    </w:lvl>
+    <w:lvl w:ilvl="3" w:tplc="04090001" w:tentative="1">
+      <w:start w:val="1"/>
+      <w:numFmt w:val="bullet"/>
+      <w:lvlText w:val=""/>
+      <w:lvlJc w:val="left"/>
+      <w:pPr>
+        <w:ind w:left="2880" w:hanging="360"/>
+      </w:pPr>
+      <w:rPr>
+        <w:rFonts w:ascii="Symbol" w:hAnsi="Symbol" w:hint="default"/>
+      </w:rPr>
+    </w:lvl>
+    <w:lvl w:ilvl="4" w:tplc="04090003" w:tentative="1">
+      <w:start w:val="1"/>
+      <w:numFmt w:val="bullet"/>
+      <w:lvlText w:val="o"/>
+      <w:lvlJc w:val="left"/>
+      <w:pPr>
+        <w:ind w:left="3600" w:hanging="360"/>
+      </w:pPr>
+      <w:rPr>
+        <w:rFonts w:ascii="Courier New" w:hAnsi="Courier New" w:cs="Courier New" w:hint="default"/>
+      </w:rPr>
+    </w:lvl>
+    <w:lvl w:ilvl="5" w:tplc="04090005" w:tentative="1">
+      <w:start w:val="1"/>
+      <w:numFmt w:val="bullet"/>
+      <w:lvlText w:val=""/>
+      <w:lvlJc w:val="left"/>
+      <w:pPr>
+        <w:ind w:left="4320" w:hanging="360"/>
+      </w:pPr>
+      <w:rPr>
+        <w:rFonts w:ascii="Wingdings" w:hAnsi="Wingdings" w:hint="default"/>
+      </w:rPr>
+    </w:lvl>
+    <w:lvl w:ilvl="6" w:tplc="04090001" w:tentative="1">
+      <w:start w:val="1"/>
+      <w:numFmt w:val="bullet"/>
+      <w:lvlText w:val=""/>
+      <w:lvlJc w:val="left"/>
+      <w:pPr>
+        <w:ind w:left="5040" w:hanging="360"/>
+      </w:pPr>
+      <w:rPr>
+        <w:rFonts w:ascii="Symbol" w:hAnsi="Symbol" w:hint="default"/>
+      </w:rPr>
+    </w:lvl>
+    <w:lvl w:ilvl="7" w:tplc="04090003" w:tentative="1">
+      <w:start w:val="1"/>
+      <w:numFmt w:val="bullet"/>
+      <w:lvlText w:val="o"/>
+      <w:lvlJc w:val="left"/>
+      <w:pPr>
+        <w:ind w:left="5760" w:hanging="360"/>
+      </w:pPr>
+      <w:rPr>
+        <w:rFonts w:ascii="Courier New" w:hAnsi="Courier New" w:cs="Courier New" w:hint="default"/>
+      </w:rPr>
+    </w:lvl>
+    <w:lvl w:ilvl="8" w:tplc="04090005" w:tentative="1">
+      <w:start w:val="1"/>
+      <w:numFmt w:val="bullet"/>
+      <w:lvlText w:val=""/>
+      <w:lvlJc w:val="left"/>
+      <w:pPr>
+        <w:ind w:left="6480" w:hanging="360"/>
+      </w:pPr>
+      <w:rPr>
+        <w:rFonts w:ascii="Wingdings" w:hAnsi="Wingdings" w:hint="default"/>
+      </w:rPr>
+    </w:lvl>
+  </w:abstractNum>
+  <w:num w:numId="1" w16cid:durableId="1692607219">
+    <w:abstractNumId w:val="4"/>
+  </w:num>
+  <w:num w:numId="2" w16cid:durableId="598026040">
+    <w:abstractNumId w:val="1"/>
+  </w:num>
+  <w:num w:numId="3" w16cid:durableId="1586645994">
+    <w:abstractNumId w:val="3"/>
+  </w:num>
+  <w:num w:numId="4" w16cid:durableId="2119909870">
+    <w:abstractNumId w:val="0"/>
+  </w:num>
+  <w:num w:numId="5" w16cid:durableId="1605501371">
+    <w:abstractNumId w:val="5"/>
+  </w:num>
+  <w:num w:numId="6" w16cid:durableId="548684943">
+    <w:abstractNumId w:val="2"/>
+  </w:num>
+</w:numbering>
 </file>
 
 <file path=word/styles.xml><?xml version="1.0" encoding="utf-8"?>
@@ -543,6 +1808,17 @@
     <w:semiHidden/>
     <w:unhideWhenUsed/>
   </w:style>
+  <w:style w:type="paragraph" w:styleId="ListParagraph">
+    <w:name w:val="List Paragraph"/>
+    <w:basedOn w:val="Normal"/>
+    <w:uiPriority w:val="34"/>
+    <w:qFormat/>
+    <w:rsid w:val="000B3F98"/>
+    <w:pPr>
+      <w:ind w:left="720"/>
+      <w:contextualSpacing/>
+    </w:pPr>
+  </w:style>
 </w:styles>
 </file>
 
